--- a/Module2_Challenge_VBS.docx
+++ b/Module2_Challenge_VBS.docx
@@ -379,6 +379,14 @@
     </w:p>
     <w:p>
       <w:pPr>
+        <w:pStyle w:val="Heading2"/>
+      </w:pPr>
+      <w:r>
+        <w:t xml:space="preserve">Developer tab open the right module. </w:t>
+      </w:r>
+    </w:p>
+    <w:p>
+      <w:pPr>
         <w:rPr>
           <w:rFonts w:ascii="Roboto" w:hAnsi="Roboto"/>
           <w:color w:val="2B2B2B"/>
@@ -387,6 +395,71 @@
     </w:p>
     <w:p>
       <w:pPr>
+        <w:rPr>
+          <w:rFonts w:ascii="Roboto" w:hAnsi="Roboto"/>
+          <w:color w:val="2B2B2B"/>
+        </w:rPr>
+      </w:pPr>
+      <w:r>
+        <w:rPr>
+          <w:rFonts w:ascii="Roboto" w:hAnsi="Roboto"/>
+          <w:color w:val="2B2B2B"/>
+        </w:rPr>
+        <w:t xml:space="preserve">Highlight the main module and the subroutine Stock_analysis to run the script. </w:t>
+      </w:r>
+    </w:p>
+    <w:p>
+      <w:pPr>
+        <w:rPr>
+          <w:rFonts w:ascii="Roboto" w:hAnsi="Roboto"/>
+          <w:color w:val="2B2B2B"/>
+        </w:rPr>
+      </w:pPr>
+      <w:r>
+        <w:rPr>
+          <w:rFonts w:ascii="Roboto" w:hAnsi="Roboto"/>
+          <w:color w:val="2B2B2B"/>
+        </w:rPr>
+        <w:lastRenderedPageBreak/>
+        <w:drawing>
+          <wp:inline distT="0" distB="0" distL="0" distR="0" wp14:anchorId="7D5B7673" wp14:editId="6EF3BAF1">
+            <wp:extent cx="5943600" cy="3054350"/>
+            <wp:effectExtent l="0" t="0" r="0" b="0"/>
+            <wp:docPr id="1226350112" name="Picture 1"/>
+            <wp:cNvGraphicFramePr>
+              <a:graphicFrameLocks xmlns:a="http://schemas.openxmlformats.org/drawingml/2006/main" noChangeAspect="1"/>
+            </wp:cNvGraphicFramePr>
+            <a:graphic xmlns:a="http://schemas.openxmlformats.org/drawingml/2006/main">
+              <a:graphicData uri="http://schemas.openxmlformats.org/drawingml/2006/picture">
+                <pic:pic xmlns:pic="http://schemas.openxmlformats.org/drawingml/2006/picture">
+                  <pic:nvPicPr>
+                    <pic:cNvPr id="1226350112" name=""/>
+                    <pic:cNvPicPr/>
+                  </pic:nvPicPr>
+                  <pic:blipFill>
+                    <a:blip r:embed="rId5"/>
+                    <a:stretch>
+                      <a:fillRect/>
+                    </a:stretch>
+                  </pic:blipFill>
+                  <pic:spPr>
+                    <a:xfrm>
+                      <a:off x="0" y="0"/>
+                      <a:ext cx="5943600" cy="3054350"/>
+                    </a:xfrm>
+                    <a:prstGeom prst="rect">
+                      <a:avLst/>
+                    </a:prstGeom>
+                  </pic:spPr>
+                </pic:pic>
+              </a:graphicData>
+            </a:graphic>
+          </wp:inline>
+        </w:drawing>
+      </w:r>
+    </w:p>
+    <w:p>
+      <w:pPr>
         <w:pStyle w:val="Subtitle"/>
       </w:pPr>
       <w:r>
@@ -398,7 +471,6 @@
         <w:rPr>
           <w:noProof/>
         </w:rPr>
-        <w:lastRenderedPageBreak/>
         <w:drawing>
           <wp:inline distT="0" distB="0" distL="0" distR="0" wp14:anchorId="13200A96" wp14:editId="42A47DAD">
             <wp:extent cx="5943600" cy="3860800"/>
@@ -415,7 +487,7 @@
                     <pic:cNvPicPr/>
                   </pic:nvPicPr>
                   <pic:blipFill>
-                    <a:blip r:embed="rId5"/>
+                    <a:blip r:embed="rId6"/>
                     <a:stretch>
                       <a:fillRect/>
                     </a:stretch>
@@ -450,6 +522,7 @@
         <w:rPr>
           <w:noProof/>
         </w:rPr>
+        <w:lastRenderedPageBreak/>
         <w:drawing>
           <wp:inline distT="0" distB="0" distL="0" distR="0" wp14:anchorId="6257849C" wp14:editId="3DE57F67">
             <wp:extent cx="5943600" cy="3594100"/>
@@ -466,7 +539,7 @@
                     <pic:cNvPicPr/>
                   </pic:nvPicPr>
                   <pic:blipFill>
-                    <a:blip r:embed="rId6"/>
+                    <a:blip r:embed="rId7"/>
                     <a:stretch>
                       <a:fillRect/>
                     </a:stretch>
@@ -492,7 +565,6 @@
         <w:pStyle w:val="Subtitle"/>
       </w:pPr>
       <w:r>
-        <w:lastRenderedPageBreak/>
         <w:t>2020 Worksheet</w:t>
       </w:r>
     </w:p>
@@ -518,7 +590,7 @@
                     <pic:cNvPicPr/>
                   </pic:nvPicPr>
                   <pic:blipFill>
-                    <a:blip r:embed="rId7"/>
+                    <a:blip r:embed="rId8"/>
                     <a:stretch>
                       <a:fillRect/>
                     </a:stretch>
@@ -541,6 +613,51 @@
     </w:p>
     <w:p/>
     <w:p>
+      <w:r>
+        <w:lastRenderedPageBreak/>
+        <w:t>It took &lt; 1 minute return to below screen</w:t>
+      </w:r>
+    </w:p>
+    <w:p>
+      <w:r>
+        <w:drawing>
+          <wp:inline distT="0" distB="0" distL="0" distR="0" wp14:anchorId="0BEF5CF6" wp14:editId="72B73781">
+            <wp:extent cx="5943600" cy="3512185"/>
+            <wp:effectExtent l="0" t="0" r="0" b="0"/>
+            <wp:docPr id="1838243792" name="Picture 1"/>
+            <wp:cNvGraphicFramePr>
+              <a:graphicFrameLocks xmlns:a="http://schemas.openxmlformats.org/drawingml/2006/main" noChangeAspect="1"/>
+            </wp:cNvGraphicFramePr>
+            <a:graphic xmlns:a="http://schemas.openxmlformats.org/drawingml/2006/main">
+              <a:graphicData uri="http://schemas.openxmlformats.org/drawingml/2006/picture">
+                <pic:pic xmlns:pic="http://schemas.openxmlformats.org/drawingml/2006/picture">
+                  <pic:nvPicPr>
+                    <pic:cNvPr id="1838243792" name=""/>
+                    <pic:cNvPicPr/>
+                  </pic:nvPicPr>
+                  <pic:blipFill>
+                    <a:blip r:embed="rId9"/>
+                    <a:stretch>
+                      <a:fillRect/>
+                    </a:stretch>
+                  </pic:blipFill>
+                  <pic:spPr>
+                    <a:xfrm>
+                      <a:off x="0" y="0"/>
+                      <a:ext cx="5943600" cy="3512185"/>
+                    </a:xfrm>
+                    <a:prstGeom prst="rect">
+                      <a:avLst/>
+                    </a:prstGeom>
+                  </pic:spPr>
+                </pic:pic>
+              </a:graphicData>
+            </a:graphic>
+          </wp:inline>
+        </w:drawing>
+      </w:r>
+    </w:p>
+    <w:p>
       <w:pPr>
         <w:pStyle w:val="Heading1"/>
       </w:pPr>
@@ -823,7 +940,6 @@
           </w:tcPr>
           <w:p>
             <w:r>
-              <w:lastRenderedPageBreak/>
               <w:t>ticker symbol (2.5 points)</w:t>
             </w:r>
           </w:p>
@@ -880,6 +996,7 @@
           </w:tcPr>
           <w:p>
             <w:r>
+              <w:lastRenderedPageBreak/>
               <w:t>yearly change ($) (2.5 points)</w:t>
             </w:r>
           </w:p>
@@ -1720,6 +1837,95 @@
       </w:rPr>
     </w:lvl>
   </w:abstractNum>
+  <w:abstractNum w:abstractNumId="3" w15:restartNumberingAfterBreak="0">
+    <w:nsid w:val="580C7D3E"/>
+    <w:multiLevelType w:val="hybridMultilevel"/>
+    <w:tmpl w:val="904A0776"/>
+    <w:lvl w:ilvl="0" w:tplc="0409000F">
+      <w:start w:val="1"/>
+      <w:numFmt w:val="decimal"/>
+      <w:lvlText w:val="%1."/>
+      <w:lvlJc w:val="left"/>
+      <w:pPr>
+        <w:ind w:left="720" w:hanging="360"/>
+      </w:pPr>
+      <w:rPr>
+        <w:rFonts w:hint="default"/>
+      </w:rPr>
+    </w:lvl>
+    <w:lvl w:ilvl="1" w:tplc="04090019" w:tentative="1">
+      <w:start w:val="1"/>
+      <w:numFmt w:val="lowerLetter"/>
+      <w:lvlText w:val="%2."/>
+      <w:lvlJc w:val="left"/>
+      <w:pPr>
+        <w:ind w:left="1440" w:hanging="360"/>
+      </w:pPr>
+    </w:lvl>
+    <w:lvl w:ilvl="2" w:tplc="0409001B" w:tentative="1">
+      <w:start w:val="1"/>
+      <w:numFmt w:val="lowerRoman"/>
+      <w:lvlText w:val="%3."/>
+      <w:lvlJc w:val="right"/>
+      <w:pPr>
+        <w:ind w:left="2160" w:hanging="180"/>
+      </w:pPr>
+    </w:lvl>
+    <w:lvl w:ilvl="3" w:tplc="0409000F" w:tentative="1">
+      <w:start w:val="1"/>
+      <w:numFmt w:val="decimal"/>
+      <w:lvlText w:val="%4."/>
+      <w:lvlJc w:val="left"/>
+      <w:pPr>
+        <w:ind w:left="2880" w:hanging="360"/>
+      </w:pPr>
+    </w:lvl>
+    <w:lvl w:ilvl="4" w:tplc="04090019" w:tentative="1">
+      <w:start w:val="1"/>
+      <w:numFmt w:val="lowerLetter"/>
+      <w:lvlText w:val="%5."/>
+      <w:lvlJc w:val="left"/>
+      <w:pPr>
+        <w:ind w:left="3600" w:hanging="360"/>
+      </w:pPr>
+    </w:lvl>
+    <w:lvl w:ilvl="5" w:tplc="0409001B" w:tentative="1">
+      <w:start w:val="1"/>
+      <w:numFmt w:val="lowerRoman"/>
+      <w:lvlText w:val="%6."/>
+      <w:lvlJc w:val="right"/>
+      <w:pPr>
+        <w:ind w:left="4320" w:hanging="180"/>
+      </w:pPr>
+    </w:lvl>
+    <w:lvl w:ilvl="6" w:tplc="0409000F" w:tentative="1">
+      <w:start w:val="1"/>
+      <w:numFmt w:val="decimal"/>
+      <w:lvlText w:val="%7."/>
+      <w:lvlJc w:val="left"/>
+      <w:pPr>
+        <w:ind w:left="5040" w:hanging="360"/>
+      </w:pPr>
+    </w:lvl>
+    <w:lvl w:ilvl="7" w:tplc="04090019" w:tentative="1">
+      <w:start w:val="1"/>
+      <w:numFmt w:val="lowerLetter"/>
+      <w:lvlText w:val="%8."/>
+      <w:lvlJc w:val="left"/>
+      <w:pPr>
+        <w:ind w:left="5760" w:hanging="360"/>
+      </w:pPr>
+    </w:lvl>
+    <w:lvl w:ilvl="8" w:tplc="0409001B" w:tentative="1">
+      <w:start w:val="1"/>
+      <w:numFmt w:val="lowerRoman"/>
+      <w:lvlText w:val="%9."/>
+      <w:lvlJc w:val="right"/>
+      <w:pPr>
+        <w:ind w:left="6480" w:hanging="180"/>
+      </w:pPr>
+    </w:lvl>
+  </w:abstractNum>
   <w:num w:numId="1" w16cid:durableId="1644582895">
     <w:abstractNumId w:val="2"/>
   </w:num>
@@ -1728,6 +1934,9 @@
   </w:num>
   <w:num w:numId="3" w16cid:durableId="693463610">
     <w:abstractNumId w:val="0"/>
+  </w:num>
+  <w:num w:numId="4" w16cid:durableId="1817649632">
+    <w:abstractNumId w:val="3"/>
   </w:num>
 </w:numbering>
 </file>
